--- a/ComputerScience/CodingChallengeWorkShops/20240831/Workshop Notes 20240831.docx
+++ b/ComputerScience/CodingChallengeWorkShops/20240831/Workshop Notes 20240831.docx
@@ -12,15 +12,10 @@
     </w:p>
     <w:p>
       <w:r>
-        <w:t xml:space="preserve">There are sample solutions for each </w:t>
-      </w:r>
-      <w:proofErr w:type="gramStart"/>
-      <w:r>
-        <w:t>problem  in</w:t>
-      </w:r>
-      <w:proofErr w:type="gramEnd"/>
-      <w:r>
-        <w:t xml:space="preserve"> the strings.js file at ___</w:t>
+        <w:t xml:space="preserve">There are sample solutions for each problem  in the strings.js file at </w:t>
+      </w:r>
+      <w:r>
+        <w:t>https://github.com/wai-t/CompSci/blob/main/ComputerScience/CodingChallengeWorkShops/20240831/strings.js</w:t>
       </w:r>
     </w:p>
     <w:p>
@@ -28,15 +23,7 @@
         <w:pStyle w:val="Heading2"/>
       </w:pPr>
       <w:r>
-        <w:t>Q1: Given a string which consists of only “&gt;”</w:t>
-      </w:r>
-      <w:proofErr w:type="gramStart"/>
-      <w:r>
-        <w:t>, ”</w:t>
-      </w:r>
-      <w:proofErr w:type="gramEnd"/>
-      <w:r>
-        <w:t xml:space="preserve">^”, ”V”, ”&lt;”, </w:t>
+        <w:t xml:space="preserve">Q1: Given a string which consists of only “&gt;”, ”^”, ”V”, ”&lt;”, </w:t>
       </w:r>
       <w:proofErr w:type="spellStart"/>
       <w:r>
@@ -184,7 +171,6 @@
         <w:t xml:space="preserve"> = </w:t>
       </w:r>
       <w:proofErr w:type="spellStart"/>
-      <w:proofErr w:type="gramStart"/>
       <w:r>
         <w:rPr>
           <w:rFonts w:ascii="Cascadia Code" w:hAnsi="Cascadia Code"/>
@@ -194,7 +180,6 @@
         <w:t>input.split</w:t>
       </w:r>
       <w:proofErr w:type="spellEnd"/>
-      <w:proofErr w:type="gramEnd"/>
       <w:r>
         <w:rPr>
           <w:rFonts w:ascii="Cascadia Code" w:hAnsi="Cascadia Code"/>
@@ -240,57 +225,45 @@
           <w:sz w:val="22"/>
           <w:szCs w:val="22"/>
         </w:rPr>
-        <w:t>array_</w:t>
-      </w:r>
-      <w:proofErr w:type="gramStart"/>
+        <w:t>array_copy.reduce</w:t>
+      </w:r>
+      <w:proofErr w:type="spellEnd"/>
       <w:r>
         <w:rPr>
           <w:rFonts w:ascii="Cascadia Code" w:hAnsi="Cascadia Code"/>
           <w:sz w:val="22"/>
           <w:szCs w:val="22"/>
         </w:rPr>
-        <w:t>copy.reduce</w:t>
-      </w:r>
-      <w:proofErr w:type="spellEnd"/>
-      <w:proofErr w:type="gramEnd"/>
-      <w:r>
+        <w:t>(</w:t>
+      </w:r>
+    </w:p>
+    <w:p>
+      <w:pPr>
+        <w:ind w:left="2160" w:firstLine="720"/>
         <w:rPr>
           <w:rFonts w:ascii="Cascadia Code" w:hAnsi="Cascadia Code"/>
           <w:sz w:val="22"/>
           <w:szCs w:val="22"/>
         </w:rPr>
-        <w:t>(</w:t>
-      </w:r>
-    </w:p>
-    <w:p>
-      <w:pPr>
-        <w:ind w:left="2160" w:firstLine="720"/>
+      </w:pPr>
+      <w:r>
         <w:rPr>
           <w:rFonts w:ascii="Cascadia Code" w:hAnsi="Cascadia Code"/>
           <w:sz w:val="22"/>
           <w:szCs w:val="22"/>
         </w:rPr>
-      </w:pPr>
+        <w:t>(</w:t>
+      </w:r>
+      <w:proofErr w:type="spellStart"/>
       <w:r>
         <w:rPr>
           <w:rFonts w:ascii="Cascadia Code" w:hAnsi="Cascadia Code"/>
           <w:sz w:val="22"/>
           <w:szCs w:val="22"/>
         </w:rPr>
-        <w:t>(</w:t>
-      </w:r>
-      <w:proofErr w:type="spellStart"/>
-      <w:proofErr w:type="gramStart"/>
-      <w:r>
-        <w:rPr>
-          <w:rFonts w:ascii="Cascadia Code" w:hAnsi="Cascadia Code"/>
-          <w:sz w:val="22"/>
-          <w:szCs w:val="22"/>
-        </w:rPr>
         <w:t>a,b</w:t>
       </w:r>
       <w:proofErr w:type="spellEnd"/>
-      <w:proofErr w:type="gramEnd"/>
       <w:r>
         <w:rPr>
           <w:rFonts w:ascii="Cascadia Code" w:hAnsi="Cascadia Code"/>
@@ -374,7 +347,6 @@
         </w:rPr>
       </w:pPr>
       <w:proofErr w:type="spellStart"/>
-      <w:proofErr w:type="gramStart"/>
       <w:r>
         <w:rPr>
           <w:rFonts w:ascii="Cascadia Code" w:hAnsi="Cascadia Code"/>
@@ -384,7 +356,6 @@
         <w:t>input.length</w:t>
       </w:r>
       <w:proofErr w:type="spellEnd"/>
-      <w:proofErr w:type="gramEnd"/>
       <w:r>
         <w:rPr>
           <w:rFonts w:ascii="Cascadia Code" w:hAnsi="Cascadia Code"/>
@@ -450,15 +421,7 @@
         <w:t xml:space="preserve">a </w:t>
       </w:r>
       <w:r>
-        <w:t xml:space="preserve">string containing </w:t>
-      </w:r>
-      <w:proofErr w:type="gramStart"/>
-      <w:r>
-        <w:t>upper and lower case</w:t>
-      </w:r>
-      <w:proofErr w:type="gramEnd"/>
-      <w:r>
-        <w:t xml:space="preserve"> characters, find how many of the letters follow the pattern &lt;&lt; at least one lower case followed by at least one upper case&gt;&gt;.</w:t>
+        <w:t>string containing upper and lower case characters, find how many of the letters follow the pattern &lt;&lt; at least one lower case followed by at least one upper case&gt;&gt;.</w:t>
       </w:r>
     </w:p>
     <w:p>
@@ -553,15 +516,7 @@
         </w:numPr>
       </w:pPr>
       <w:r>
-        <w:t xml:space="preserve">The must </w:t>
-      </w:r>
-      <w:proofErr w:type="gramStart"/>
-      <w:r>
-        <w:t>not be</w:t>
-      </w:r>
-      <w:proofErr w:type="gramEnd"/>
-      <w:r>
-        <w:t xml:space="preserve"> a lowercase version after the first occurrence of the uppercase version</w:t>
+        <w:t>The must not be a lowercase version after the first occurrence of the uppercase version</w:t>
       </w:r>
     </w:p>
     <w:p>
@@ -573,15 +528,7 @@
         </w:numPr>
       </w:pPr>
       <w:r>
-        <w:t xml:space="preserve">Develop a possible </w:t>
-      </w:r>
-      <w:proofErr w:type="gramStart"/>
-      <w:r>
-        <w:t>strategy  for</w:t>
-      </w:r>
-      <w:proofErr w:type="gramEnd"/>
-      <w:r>
-        <w:t xml:space="preserve"> the solution</w:t>
+        <w:t>Develop a possible strategy  for the solution</w:t>
       </w:r>
     </w:p>
     <w:p>
@@ -600,13 +547,7 @@
         <w:t xml:space="preserve">in the string </w:t>
       </w:r>
       <w:r>
-        <w:t xml:space="preserve">and once a letter is seen for the first time, </w:t>
-      </w:r>
-      <w:r>
-        <w:t>determine whether the subsequent occurrences of that letter follow the pattern</w:t>
-      </w:r>
-      <w:r>
-        <w:t>. At first glance this looks like it’s O(N</w:t>
+        <w:t>and once a letter is seen for the first time, determine whether the subsequent occurrences of that letter follow the pattern. At first glance this looks like it’s O(N</w:t>
       </w:r>
       <w:r>
         <w:rPr>
@@ -615,15 +556,7 @@
         <w:t>2</w:t>
       </w:r>
       <w:r>
-        <w:t xml:space="preserve">) </w:t>
-      </w:r>
-      <w:proofErr w:type="gramStart"/>
-      <w:r>
-        <w:t>but actually, since</w:t>
-      </w:r>
-      <w:proofErr w:type="gramEnd"/>
-      <w:r>
-        <w:t xml:space="preserve"> there are only 26 distinct letters it’s 26*O(N).</w:t>
+        <w:t>) but actually, since there are only 26 distinct letters it’s 26*O(N).</w:t>
       </w:r>
     </w:p>
     <w:p>
@@ -649,21 +582,10 @@
         <w:ind w:left="1440"/>
       </w:pPr>
       <w:r>
-        <w:t>Loop over each character in the string and m</w:t>
-      </w:r>
-      <w:r>
-        <w:t xml:space="preserve">aintain a “state” for each </w:t>
-      </w:r>
-      <w:proofErr w:type="gramStart"/>
-      <w:r>
-        <w:t xml:space="preserve">character </w:t>
-      </w:r>
-      <w:r>
-        <w:t xml:space="preserve"> (</w:t>
-      </w:r>
-      <w:proofErr w:type="gramEnd"/>
-      <w:r>
-        <w:t>“</w:t>
+        <w:t xml:space="preserve">Loop over each character in the string and maintain a “state” for each character </w:t>
+      </w:r>
+      <w:r>
+        <w:t xml:space="preserve"> (“</w:t>
       </w:r>
       <w:proofErr w:type="spellStart"/>
       <w:r>
@@ -784,12 +706,10 @@
         <w:t xml:space="preserve">I.e. check that </w:t>
       </w:r>
       <w:proofErr w:type="spellStart"/>
-      <w:proofErr w:type="gramStart"/>
       <w:r>
         <w:t>input.lastIndeOf</w:t>
       </w:r>
       <w:proofErr w:type="spellEnd"/>
-      <w:proofErr w:type="gramEnd"/>
       <w:r>
         <w:t xml:space="preserve">(lowercase) &lt; </w:t>
       </w:r>
@@ -860,15 +780,7 @@
         <w:t>because the</w:t>
       </w:r>
       <w:r>
-        <w:t xml:space="preserve"> </w:t>
-      </w:r>
-      <w:proofErr w:type="gramStart"/>
-      <w:r>
-        <w:t>language  libraries</w:t>
-      </w:r>
-      <w:proofErr w:type="gramEnd"/>
-      <w:r>
-        <w:t xml:space="preserve"> typically </w:t>
+        <w:t xml:space="preserve"> language  libraries typically </w:t>
       </w:r>
       <w:r>
         <w:t>o</w:t>
@@ -891,12 +803,10 @@
         <w:t>eval (</w:t>
       </w:r>
       <w:proofErr w:type="spellStart"/>
-      <w:proofErr w:type="gramStart"/>
       <w:r>
         <w:t>input.replaceAll</w:t>
       </w:r>
       <w:proofErr w:type="spellEnd"/>
-      <w:proofErr w:type="gramEnd"/>
       <w:r>
         <w:t>(“one”,”1”).</w:t>
       </w:r>
@@ -920,17 +830,12 @@
         <w:t>eval (</w:t>
       </w:r>
       <w:proofErr w:type="spellStart"/>
-      <w:proofErr w:type="gramStart"/>
       <w:r>
         <w:t>input.replace</w:t>
       </w:r>
       <w:proofErr w:type="spellEnd"/>
-      <w:proofErr w:type="gramEnd"/>
-      <w:r>
-        <w:t>(“one”,”1”).replace(two,”2))</w:t>
-      </w:r>
-      <w:r>
-        <w:t xml:space="preserve"> // Python</w:t>
+      <w:r>
+        <w:t>(“one”,”1”).replace(two,”2)) // Python</w:t>
       </w:r>
     </w:p>
     <w:p>
@@ -2482,6 +2387,29 @@
       <w:spacing w:val="5"/>
     </w:rPr>
   </w:style>
+  <w:style w:type="character" w:styleId="Hyperlink">
+    <w:name w:val="Hyperlink"/>
+    <w:basedOn w:val="DefaultParagraphFont"/>
+    <w:uiPriority w:val="99"/>
+    <w:unhideWhenUsed/>
+    <w:rsid w:val="00FF0C89"/>
+    <w:rPr>
+      <w:color w:val="467886" w:themeColor="hyperlink"/>
+      <w:u w:val="single"/>
+    </w:rPr>
+  </w:style>
+  <w:style w:type="character" w:styleId="UnresolvedMention">
+    <w:name w:val="Unresolved Mention"/>
+    <w:basedOn w:val="DefaultParagraphFont"/>
+    <w:uiPriority w:val="99"/>
+    <w:semiHidden/>
+    <w:unhideWhenUsed/>
+    <w:rsid w:val="00FF0C89"/>
+    <w:rPr>
+      <w:color w:val="605E5C"/>
+      <w:shd w:val="clear" w:color="auto" w:fill="E1DFDD"/>
+    </w:rPr>
+  </w:style>
 </w:styles>
 </file>
 
